--- a/assets/Yazılar/mini tip diyaframlı.docx
+++ b/assets/Yazılar/mini tip diyaframlı.docx
@@ -3,22 +3,55 @@
 <w:document xmlns:wpc="http://schemas.microsoft.com/office/word/2010/wordprocessingCanvas" xmlns:cx="http://schemas.microsoft.com/office/drawing/2014/chartex" xmlns:cx1="http://schemas.microsoft.com/office/drawing/2015/9/8/chartex" xmlns:cx2="http://schemas.microsoft.com/office/drawing/2015/10/21/chartex" xmlns:cx3="http://schemas.microsoft.com/office/drawing/2016/5/9/chartex" xmlns:cx4="http://schemas.microsoft.com/office/drawing/2016/5/10/chartex" xmlns:cx5="http://schemas.microsoft.com/office/drawing/2016/5/11/chartex" xmlns:cx6="http://schemas.microsoft.com/office/drawing/2016/5/12/chartex" xmlns:cx7="http://schemas.microsoft.com/office/drawing/2016/5/13/chartex" xmlns:cx8="http://schemas.microsoft.com/office/drawing/2016/5/14/chartex" xmlns:mc="http://schemas.openxmlformats.org/markup-compatibility/2006" xmlns:aink="http://schemas.microsoft.com/office/drawing/2016/ink" xmlns:am3d="http://schemas.microsoft.com/office/drawing/2017/model3d" xmlns:o="urn:schemas-microsoft-com:office:office" xmlns:oel="http://schemas.microsoft.com/office/2019/extlst" xmlns:r="http://schemas.openxmlformats.org/officeDocument/2006/relationships" xmlns:m="http://schemas.openxmlformats.org/officeDocument/2006/math" xmlns:v="urn:schemas-microsoft-com:vml" xmlns:wp14="http://schemas.microsoft.com/office/word/2010/wordprocessingDrawing" xmlns:wp="http://schemas.openxmlformats.org/drawingml/2006/wordprocessingDrawing" xmlns:w10="urn:schemas-microsoft-com:office:word" xmlns:w="http://schemas.openxmlformats.org/wordprocessingml/2006/main" xmlns:w14="http://schemas.microsoft.com/office/word/2010/wordml" xmlns:w15="http://schemas.microsoft.com/office/word/2012/wordml" xmlns:w16cex="http://schemas.microsoft.com/office/word/2018/wordml/cex" xmlns:w16cid="http://schemas.microsoft.com/office/word/2016/wordml/cid" xmlns:w16="http://schemas.microsoft.com/office/word/2018/wordml" xmlns:w16du="http://schemas.microsoft.com/office/word/2023/wordml/word16du" xmlns:w16sdtdh="http://schemas.microsoft.com/office/word/2020/wordml/sdtdatahash" xmlns:w16sdtfl="http://schemas.microsoft.com/office/word/2024/wordml/sdtformatlock" xmlns:w16se="http://schemas.microsoft.com/office/word/2015/wordml/symex" xmlns:wpg="http://schemas.microsoft.com/office/word/2010/wordprocessingGroup" xmlns:wpi="http://schemas.microsoft.com/office/word/2010/wordprocessingInk" xmlns:wne="http://schemas.microsoft.com/office/word/2006/wordml" xmlns:wps="http://schemas.microsoft.com/office/word/2010/wordprocessingShape" mc:Ignorable="w14 w15 w16se w16cid w16 w16cex w16sdtdh w16sdtfl w16du wp14">
   <w:body>
     <w:p>
+      <w:pPr>
+        <w:rPr>
+          <w:b/>
+          <w:bCs/>
+          <w:color w:val="EE0000"/>
+          <w:sz w:val="24"/>
+          <w:szCs w:val="24"/>
+        </w:rPr>
+      </w:pPr>
       <w:r>
         <w:rPr>
           <w:rFonts w:ascii="Segoe UI Emoji" w:hAnsi="Segoe UI Emoji" w:cs="Segoe UI Emoji"/>
+          <w:b/>
+          <w:bCs/>
+          <w:color w:val="EE0000"/>
+          <w:sz w:val="24"/>
+          <w:szCs w:val="24"/>
         </w:rPr>
         <w:t>🧯</w:t>
       </w:r>
       <w:r>
+        <w:rPr>
+          <w:b/>
+          <w:bCs/>
+          <w:color w:val="EE0000"/>
+          <w:sz w:val="24"/>
+          <w:szCs w:val="24"/>
+        </w:rPr>
         <w:t xml:space="preserve"> </w:t>
       </w:r>
       <w:r>
         <w:rPr>
           <w:rFonts w:ascii="Segoe UI Emoji" w:hAnsi="Segoe UI Emoji" w:cs="Segoe UI Emoji"/>
+          <w:b/>
+          <w:bCs/>
+          <w:color w:val="EE0000"/>
+          <w:sz w:val="24"/>
+          <w:szCs w:val="24"/>
         </w:rPr>
         <w:t>🔥</w:t>
       </w:r>
       <w:r>
+        <w:rPr>
+          <w:b/>
+          <w:bCs/>
+          <w:color w:val="EE0000"/>
+          <w:sz w:val="24"/>
+          <w:szCs w:val="24"/>
+        </w:rPr>
         <w:t xml:space="preserve"> Mini Diyaframlı Tip Köpük Tankı Nedir?</w:t>
       </w:r>
     </w:p>
@@ -28,485 +61,640 @@
       </w:r>
     </w:p>
     <w:p>
+      <w:pPr>
+        <w:rPr>
+          <w:b/>
+          <w:bCs/>
+          <w:color w:val="EE0000"/>
+          <w:sz w:val="24"/>
+          <w:szCs w:val="24"/>
+        </w:rPr>
+      </w:pPr>
+      <w:r>
+        <w:rPr>
+          <w:b/>
+          <w:bCs/>
+          <w:color w:val="EE0000"/>
+          <w:sz w:val="24"/>
+          <w:szCs w:val="24"/>
+        </w:rPr>
+        <w:t>-</w:t>
+      </w:r>
+      <w:r>
+        <w:rPr>
+          <w:rFonts w:ascii="Segoe UI Symbol" w:hAnsi="Segoe UI Symbol" w:cs="Segoe UI Symbol"/>
+          <w:b/>
+          <w:bCs/>
+          <w:color w:val="EE0000"/>
+          <w:sz w:val="24"/>
+          <w:szCs w:val="24"/>
+        </w:rPr>
+        <w:t>⚙</w:t>
+      </w:r>
+      <w:r>
+        <w:rPr>
+          <w:b/>
+          <w:bCs/>
+          <w:color w:val="EE0000"/>
+          <w:sz w:val="24"/>
+          <w:szCs w:val="24"/>
+        </w:rPr>
+        <w:t xml:space="preserve"> TEKNİK ÖZELLİKLER</w:t>
+      </w:r>
+    </w:p>
+    <w:p/>
+    <w:p>
+      <w:r>
+        <w:t>| Özellik              | Açıklama                                                     |</w:t>
+      </w:r>
+    </w:p>
+    <w:p>
+      <w:r>
+        <w:t>|-----------------------|--------------------------------------------------------------|</w:t>
+      </w:r>
+    </w:p>
+    <w:p>
+      <w:r>
+        <w:t xml:space="preserve">| </w:t>
+      </w:r>
+      <w:r>
+        <w:rPr>
+          <w:b/>
+          <w:bCs/>
+        </w:rPr>
+        <w:t xml:space="preserve">Kapasite     </w:t>
+      </w:r>
+      <w:r>
+        <w:t xml:space="preserve">    | 50 – 200 L (en yaygın: 100 L)                                |</w:t>
+      </w:r>
+    </w:p>
+    <w:p>
+      <w:r>
+        <w:t xml:space="preserve">| </w:t>
+      </w:r>
+      <w:r>
+        <w:rPr>
+          <w:b/>
+          <w:bCs/>
+        </w:rPr>
+        <w:t xml:space="preserve">Basınç </w:t>
+      </w:r>
+      <w:proofErr w:type="gramStart"/>
+      <w:r>
+        <w:rPr>
+          <w:b/>
+          <w:bCs/>
+        </w:rPr>
+        <w:t>Dayanımı</w:t>
+      </w:r>
+      <w:r>
+        <w:t xml:space="preserve">  |</w:t>
+      </w:r>
+      <w:proofErr w:type="gramEnd"/>
+      <w:r>
+        <w:t xml:space="preserve"> 12 – 16 bar                                                  |</w:t>
+      </w:r>
+    </w:p>
+    <w:p>
+      <w:r>
+        <w:t xml:space="preserve">| </w:t>
+      </w:r>
+      <w:r>
+        <w:rPr>
+          <w:b/>
+          <w:bCs/>
+        </w:rPr>
+        <w:t xml:space="preserve">Malzeme  </w:t>
+      </w:r>
+      <w:r>
+        <w:t xml:space="preserve">        | Epoksi kaplı karbon çelik, paslanmaz çelik (AISI 304/316)    |</w:t>
+      </w:r>
+    </w:p>
+    <w:p>
+      <w:r>
+        <w:t xml:space="preserve">| </w:t>
+      </w:r>
+      <w:r>
+        <w:rPr>
+          <w:b/>
+          <w:bCs/>
+        </w:rPr>
+        <w:t>Diyafram Malzemesi</w:t>
+      </w:r>
+      <w:r>
+        <w:t xml:space="preserve"> | </w:t>
+      </w:r>
+      <w:proofErr w:type="spellStart"/>
+      <w:r>
+        <w:t>Nitril</w:t>
+      </w:r>
+      <w:proofErr w:type="spellEnd"/>
+      <w:r>
+        <w:t xml:space="preserve">, EPDM veya </w:t>
+      </w:r>
+      <w:proofErr w:type="spellStart"/>
+      <w:r>
+        <w:t>Viton</w:t>
+      </w:r>
+      <w:proofErr w:type="spellEnd"/>
+      <w:r>
+        <w:t xml:space="preserve"> bazlı elastomer                    |</w:t>
+      </w:r>
+    </w:p>
+    <w:p>
+      <w:r>
+        <w:t xml:space="preserve">| </w:t>
+      </w:r>
+      <w:r>
+        <w:rPr>
+          <w:b/>
+          <w:bCs/>
+        </w:rPr>
+        <w:t>Bağlantı Tipi</w:t>
+      </w:r>
+      <w:r>
+        <w:t xml:space="preserve">    | </w:t>
+      </w:r>
+      <w:proofErr w:type="spellStart"/>
+      <w:r>
+        <w:t>Camlock</w:t>
+      </w:r>
+      <w:proofErr w:type="spellEnd"/>
+      <w:r>
+        <w:t xml:space="preserve">, </w:t>
+      </w:r>
+      <w:proofErr w:type="spellStart"/>
+      <w:r>
+        <w:t>flanşlı</w:t>
+      </w:r>
+      <w:proofErr w:type="spellEnd"/>
+      <w:r>
+        <w:t xml:space="preserve"> ya da dişli     </w:t>
+      </w:r>
+      <w:proofErr w:type="gramStart"/>
+      <w:r>
+        <w:t xml:space="preserve">  -</w:t>
+      </w:r>
+      <w:proofErr w:type="gramEnd"/>
+      <w:r>
+        <w:t>-</w:t>
+      </w:r>
+    </w:p>
+    <w:p>
+      <w:r>
+        <w:t xml:space="preserve">| </w:t>
+      </w:r>
+      <w:r>
+        <w:rPr>
+          <w:b/>
+          <w:bCs/>
+        </w:rPr>
+        <w:t>Montaj Tipi</w:t>
+      </w:r>
+      <w:r>
+        <w:t xml:space="preserve">      | Sabit veya mobil sistemlere </w:t>
+      </w:r>
+      <w:proofErr w:type="gramStart"/>
+      <w:r>
+        <w:t>entegre</w:t>
+      </w:r>
+      <w:proofErr w:type="gramEnd"/>
+      <w:r>
+        <w:t xml:space="preserve">                          |</w:t>
+      </w:r>
+    </w:p>
+    <w:p/>
+    <w:p>
+      <w:r>
+        <w:t>---</w:t>
+      </w:r>
+    </w:p>
+    <w:p/>
+    <w:p>
+      <w:pPr>
+        <w:rPr>
+          <w:b/>
+          <w:bCs/>
+          <w:color w:val="EE0000"/>
+          <w:sz w:val="24"/>
+          <w:szCs w:val="24"/>
+        </w:rPr>
+      </w:pPr>
       <w:r>
         <w:rPr>
           <w:rFonts w:ascii="Segoe UI Emoji" w:hAnsi="Segoe UI Emoji" w:cs="Segoe UI Emoji"/>
-        </w:rPr>
-        <w:t>🔹</w:t>
-      </w:r>
-      <w:r>
-        <w:t xml:space="preserve"> Tanım</w:t>
-      </w:r>
-    </w:p>
-    <w:p>
-      <w:r>
-        <w:t xml:space="preserve">Mini diyaframlı köpük tankı, içinde elastomer bir diyafram torba bulunan ve köpük konsantresini dış etkenlerden izole şekilde saklayan küçük hacimli basınçlı tanklardır. Harici su basıncıyla çalışır ve köpük konsantresini </w:t>
-      </w:r>
-      <w:proofErr w:type="spellStart"/>
-      <w:r>
-        <w:t>orantılayıcıya</w:t>
-      </w:r>
-      <w:proofErr w:type="spellEnd"/>
-      <w:r>
-        <w:t xml:space="preserve"> aktarır.</w:t>
-      </w:r>
-    </w:p>
-    <w:p>
-      <w:r>
-        <w:t>-</w:t>
+          <w:b/>
+          <w:bCs/>
+          <w:color w:val="EE0000"/>
+          <w:sz w:val="24"/>
+          <w:szCs w:val="24"/>
+        </w:rPr>
+        <w:t>🧯</w:t>
+      </w:r>
+      <w:r>
+        <w:rPr>
+          <w:b/>
+          <w:bCs/>
+          <w:color w:val="EE0000"/>
+          <w:sz w:val="24"/>
+          <w:szCs w:val="24"/>
+        </w:rPr>
+        <w:t xml:space="preserve"> KULLANIM ALANLARI</w:t>
+      </w:r>
+    </w:p>
+    <w:p/>
+    <w:p>
+      <w:r>
+        <w:t xml:space="preserve">- </w:t>
+      </w:r>
+      <w:r>
+        <w:rPr>
+          <w:rFonts w:ascii="Segoe UI Emoji" w:hAnsi="Segoe UI Emoji" w:cs="Segoe UI Emoji"/>
+        </w:rPr>
+        <w:t>🧰</w:t>
+      </w:r>
+      <w:r>
+        <w:t xml:space="preserve"> Mobil yangın söndürme üniteleri</w:t>
+      </w:r>
+    </w:p>
+    <w:p>
+      <w:r>
+        <w:t xml:space="preserve">- </w:t>
       </w:r>
       <w:r>
         <w:rPr>
           <w:rFonts w:ascii="Segoe UI Symbol" w:hAnsi="Segoe UI Symbol" w:cs="Segoe UI Symbol"/>
         </w:rPr>
-        <w:t>⚙</w:t>
-      </w:r>
-      <w:r>
-        <w:t xml:space="preserve"> TEKNİK ÖZELLİKLER</w:t>
+        <w:t>🛢</w:t>
+      </w:r>
+      <w:r>
+        <w:t xml:space="preserve"> Küçük tank çiftlikleri</w:t>
+      </w:r>
+    </w:p>
+    <w:p>
+      <w:r>
+        <w:t xml:space="preserve">- </w:t>
+      </w:r>
+      <w:r>
+        <w:rPr>
+          <w:rFonts w:ascii="Segoe UI Emoji" w:hAnsi="Segoe UI Emoji" w:cs="Segoe UI Emoji"/>
+        </w:rPr>
+        <w:t>🚒</w:t>
+      </w:r>
+      <w:r>
+        <w:t xml:space="preserve"> Acil müdahale araçları</w:t>
+      </w:r>
+    </w:p>
+    <w:p>
+      <w:r>
+        <w:t xml:space="preserve">- </w:t>
+      </w:r>
+      <w:r>
+        <w:rPr>
+          <w:rFonts w:ascii="Segoe UI Emoji" w:hAnsi="Segoe UI Emoji" w:cs="Segoe UI Emoji"/>
+        </w:rPr>
+        <w:t>🔌</w:t>
+      </w:r>
+      <w:r>
+        <w:t xml:space="preserve"> Elektrik panoları ve jeneratör odaları</w:t>
+      </w:r>
+    </w:p>
+    <w:p>
+      <w:r>
+        <w:t xml:space="preserve">- </w:t>
+      </w:r>
+      <w:r>
+        <w:rPr>
+          <w:rFonts w:ascii="Segoe UI Symbol" w:hAnsi="Segoe UI Symbol" w:cs="Segoe UI Symbol"/>
+        </w:rPr>
+        <w:t>🛳</w:t>
+      </w:r>
+      <w:r>
+        <w:t xml:space="preserve"> Gemi bölmeleri</w:t>
+      </w:r>
+    </w:p>
+    <w:p>
+      <w:r>
+        <w:t xml:space="preserve">- </w:t>
+      </w:r>
+      <w:r>
+        <w:rPr>
+          <w:rFonts w:ascii="Segoe UI Symbol" w:hAnsi="Segoe UI Symbol" w:cs="Segoe UI Symbol"/>
+        </w:rPr>
+        <w:t>🏗</w:t>
+      </w:r>
+      <w:r>
+        <w:t xml:space="preserve"> Geçici sahalar veya küçük endüstriyel alanlar</w:t>
       </w:r>
     </w:p>
     <w:p/>
     <w:p>
       <w:r>
-        <w:t>| Özellik              | Açıklama                                                     |</w:t>
-      </w:r>
-    </w:p>
-    <w:p>
-      <w:r>
-        <w:t>|-----------------------|--------------------------------------------------------------|</w:t>
-      </w:r>
-    </w:p>
-    <w:p>
-      <w:r>
-        <w:t>| Kapasite         | 50 – 200 L (en yaygın: 100 L)                                |</w:t>
-      </w:r>
-    </w:p>
-    <w:p>
-      <w:r>
-        <w:t>| Basınç Dayanımı  | 12 – 16 bar                                                  |</w:t>
-      </w:r>
-    </w:p>
-    <w:p>
-      <w:r>
-        <w:t>| Malzeme          | Epoksi kaplı karbon çelik, paslanmaz çelik (AISI 304/316)    |</w:t>
-      </w:r>
-    </w:p>
-    <w:p>
-      <w:r>
-        <w:t xml:space="preserve">| Diyafram Malzemesi | </w:t>
-      </w:r>
-      <w:proofErr w:type="spellStart"/>
-      <w:r>
-        <w:t>Nitril</w:t>
-      </w:r>
-      <w:proofErr w:type="spellEnd"/>
-      <w:r>
-        <w:t xml:space="preserve">, EPDM veya </w:t>
-      </w:r>
-      <w:proofErr w:type="spellStart"/>
-      <w:r>
-        <w:t>Viton</w:t>
-      </w:r>
-      <w:proofErr w:type="spellEnd"/>
-      <w:r>
-        <w:t xml:space="preserve"> bazlı elastomer                    |</w:t>
-      </w:r>
-    </w:p>
-    <w:p>
-      <w:r>
-        <w:t xml:space="preserve">| Bağlantı Tipi    | </w:t>
-      </w:r>
-      <w:proofErr w:type="spellStart"/>
-      <w:r>
-        <w:t>Camlock</w:t>
-      </w:r>
-      <w:proofErr w:type="spellEnd"/>
-      <w:r>
-        <w:t xml:space="preserve">, </w:t>
-      </w:r>
-      <w:proofErr w:type="spellStart"/>
-      <w:r>
-        <w:t>flanşlı</w:t>
-      </w:r>
-      <w:proofErr w:type="spellEnd"/>
-      <w:r>
-        <w:t xml:space="preserve"> ya da dişli       --</w:t>
-      </w:r>
-    </w:p>
-    <w:p>
-      <w:r>
-        <w:t>| Montaj Tipi      | Sabit veya mobil sistemlere entegre                          |</w:t>
+        <w:t>---</w:t>
+      </w:r>
+    </w:p>
+    <w:p>
+      <w:pPr>
+        <w:rPr>
+          <w:b/>
+          <w:bCs/>
+          <w:color w:val="EE0000"/>
+          <w:sz w:val="24"/>
+          <w:szCs w:val="24"/>
+        </w:rPr>
+      </w:pPr>
+      <w:r>
+        <w:rPr>
+          <w:rFonts w:ascii="Segoe UI Emoji" w:hAnsi="Segoe UI Emoji" w:cs="Segoe UI Emoji"/>
+          <w:b/>
+          <w:bCs/>
+          <w:color w:val="EE0000"/>
+          <w:sz w:val="24"/>
+          <w:szCs w:val="24"/>
+        </w:rPr>
+        <w:t>✅</w:t>
+      </w:r>
+      <w:r>
+        <w:rPr>
+          <w:b/>
+          <w:bCs/>
+          <w:color w:val="EE0000"/>
+          <w:sz w:val="24"/>
+          <w:szCs w:val="24"/>
+        </w:rPr>
+        <w:t xml:space="preserve"> AVANTAJLARI</w:t>
       </w:r>
     </w:p>
     <w:p/>
     <w:p>
       <w:r>
+        <w:t xml:space="preserve">- </w:t>
+      </w:r>
+      <w:r>
+        <w:rPr>
+          <w:rFonts w:ascii="Segoe UI Symbol" w:hAnsi="Segoe UI Symbol" w:cs="Segoe UI Symbol"/>
+        </w:rPr>
+        <w:t>✔</w:t>
+      </w:r>
+      <w:r>
+        <w:t xml:space="preserve"> Kompakt tasar</w:t>
+      </w:r>
+      <w:r>
+        <w:rPr>
+          <w:rFonts w:ascii="Calibri" w:hAnsi="Calibri" w:cs="Calibri"/>
+        </w:rPr>
+        <w:t>ı</w:t>
+      </w:r>
+      <w:r>
+        <w:t>m</w:t>
+      </w:r>
+      <w:r>
+        <w:rPr>
+          <w:rFonts w:ascii="Calibri" w:hAnsi="Calibri" w:cs="Calibri"/>
+        </w:rPr>
+        <w:t>ı</w:t>
+      </w:r>
+      <w:r>
+        <w:t xml:space="preserve"> sayesinde dar alanlara uygundur</w:t>
+      </w:r>
+    </w:p>
+    <w:p>
+      <w:r>
+        <w:lastRenderedPageBreak/>
+        <w:t xml:space="preserve">- </w:t>
+      </w:r>
+      <w:r>
+        <w:rPr>
+          <w:rFonts w:ascii="Segoe UI Symbol" w:hAnsi="Segoe UI Symbol" w:cs="Segoe UI Symbol"/>
+        </w:rPr>
+        <w:t>✔</w:t>
+      </w:r>
+      <w:r>
+        <w:t xml:space="preserve"> Hafif ve ta</w:t>
+      </w:r>
+      <w:r>
+        <w:rPr>
+          <w:rFonts w:ascii="Calibri" w:hAnsi="Calibri" w:cs="Calibri"/>
+        </w:rPr>
+        <w:t>şı</w:t>
+      </w:r>
+      <w:r>
+        <w:t>nabilir yap</w:t>
+      </w:r>
+      <w:r>
+        <w:rPr>
+          <w:rFonts w:ascii="Calibri" w:hAnsi="Calibri" w:cs="Calibri"/>
+        </w:rPr>
+        <w:t>ı</w:t>
+      </w:r>
+      <w:r>
+        <w:t>s</w:t>
+      </w:r>
+      <w:r>
+        <w:rPr>
+          <w:rFonts w:ascii="Calibri" w:hAnsi="Calibri" w:cs="Calibri"/>
+        </w:rPr>
+        <w:t>ı</w:t>
+      </w:r>
+      <w:r>
+        <w:t xml:space="preserve"> ile mobil sistemlerde kullan</w:t>
+      </w:r>
+      <w:r>
+        <w:rPr>
+          <w:rFonts w:ascii="Calibri" w:hAnsi="Calibri" w:cs="Calibri"/>
+        </w:rPr>
+        <w:t>ı</w:t>
+      </w:r>
+      <w:r>
+        <w:t>l</w:t>
+      </w:r>
+      <w:r>
+        <w:rPr>
+          <w:rFonts w:ascii="Calibri" w:hAnsi="Calibri" w:cs="Calibri"/>
+        </w:rPr>
+        <w:t>ı</w:t>
+      </w:r>
+      <w:r>
+        <w:t>r</w:t>
+      </w:r>
+    </w:p>
+    <w:p>
+      <w:r>
+        <w:t xml:space="preserve">- </w:t>
+      </w:r>
+      <w:r>
+        <w:rPr>
+          <w:rFonts w:ascii="Segoe UI Symbol" w:hAnsi="Segoe UI Symbol" w:cs="Segoe UI Symbol"/>
+        </w:rPr>
+        <w:t>✔</w:t>
+      </w:r>
+      <w:r>
+        <w:t xml:space="preserve"> Bak</w:t>
+      </w:r>
+      <w:r>
+        <w:rPr>
+          <w:rFonts w:ascii="Calibri" w:hAnsi="Calibri" w:cs="Calibri"/>
+        </w:rPr>
+        <w:t>ı</w:t>
+      </w:r>
+      <w:r>
+        <w:t>m</w:t>
+      </w:r>
+      <w:r>
+        <w:rPr>
+          <w:rFonts w:ascii="Calibri" w:hAnsi="Calibri" w:cs="Calibri"/>
+        </w:rPr>
+        <w:t>ı</w:t>
+      </w:r>
+      <w:r>
+        <w:t xml:space="preserve"> kolay ve h</w:t>
+      </w:r>
+      <w:r>
+        <w:rPr>
+          <w:rFonts w:ascii="Calibri" w:hAnsi="Calibri" w:cs="Calibri"/>
+        </w:rPr>
+        <w:t>ı</w:t>
+      </w:r>
+      <w:r>
+        <w:t>zl</w:t>
+      </w:r>
+      <w:r>
+        <w:rPr>
+          <w:rFonts w:ascii="Calibri" w:hAnsi="Calibri" w:cs="Calibri"/>
+        </w:rPr>
+        <w:t>ı</w:t>
+      </w:r>
+      <w:r>
+        <w:t xml:space="preserve"> devreye al</w:t>
+      </w:r>
+      <w:r>
+        <w:rPr>
+          <w:rFonts w:ascii="Calibri" w:hAnsi="Calibri" w:cs="Calibri"/>
+        </w:rPr>
+        <w:t>ı</w:t>
+      </w:r>
+      <w:r>
+        <w:t>nabilir</w:t>
+      </w:r>
+    </w:p>
+    <w:p>
+      <w:r>
+        <w:t xml:space="preserve">- </w:t>
+      </w:r>
+      <w:r>
+        <w:rPr>
+          <w:rFonts w:ascii="Segoe UI Symbol" w:hAnsi="Segoe UI Symbol" w:cs="Segoe UI Symbol"/>
+        </w:rPr>
+        <w:t>✔</w:t>
+      </w:r>
+      <w:r>
+        <w:t xml:space="preserve"> D</w:t>
+      </w:r>
+      <w:r>
+        <w:rPr>
+          <w:rFonts w:ascii="Calibri" w:hAnsi="Calibri" w:cs="Calibri"/>
+        </w:rPr>
+        <w:t>üşü</w:t>
+      </w:r>
+      <w:r>
+        <w:t xml:space="preserve">k maliyetli </w:t>
+      </w:r>
+      <w:r>
+        <w:rPr>
+          <w:rFonts w:ascii="Calibri" w:hAnsi="Calibri" w:cs="Calibri"/>
+        </w:rPr>
+        <w:t>çö</w:t>
+      </w:r>
+      <w:r>
+        <w:t>z</w:t>
+      </w:r>
+      <w:r>
+        <w:rPr>
+          <w:rFonts w:ascii="Calibri" w:hAnsi="Calibri" w:cs="Calibri"/>
+        </w:rPr>
+        <w:t>ü</w:t>
+      </w:r>
+      <w:r>
+        <w:t>m sunar</w:t>
+      </w:r>
+    </w:p>
+    <w:p>
+      <w:r>
+        <w:t xml:space="preserve">- </w:t>
+      </w:r>
+      <w:r>
+        <w:rPr>
+          <w:rFonts w:ascii="Segoe UI Symbol" w:hAnsi="Segoe UI Symbol" w:cs="Segoe UI Symbol"/>
+        </w:rPr>
+        <w:t>✔</w:t>
+      </w:r>
+      <w:r>
+        <w:t xml:space="preserve"> K</w:t>
+      </w:r>
+      <w:r>
+        <w:rPr>
+          <w:rFonts w:ascii="Calibri" w:hAnsi="Calibri" w:cs="Calibri"/>
+        </w:rPr>
+        <w:t>üçü</w:t>
+      </w:r>
+      <w:r>
+        <w:t>k yang</w:t>
+      </w:r>
+      <w:r>
+        <w:rPr>
+          <w:rFonts w:ascii="Calibri" w:hAnsi="Calibri" w:cs="Calibri"/>
+        </w:rPr>
+        <w:t>ı</w:t>
+      </w:r>
+      <w:r>
+        <w:t>n riskleri i</w:t>
+      </w:r>
+      <w:r>
+        <w:rPr>
+          <w:rFonts w:ascii="Calibri" w:hAnsi="Calibri" w:cs="Calibri"/>
+        </w:rPr>
+        <w:t>ç</w:t>
+      </w:r>
+      <w:r>
+        <w:t>in idealdir</w:t>
+      </w:r>
+    </w:p>
+    <w:p/>
+    <w:p>
+      <w:r>
         <w:t>---</w:t>
       </w:r>
     </w:p>
     <w:p/>
     <w:p>
-      <w:r>
-        <w:rPr>
-          <w:rFonts w:ascii="Segoe UI Emoji" w:hAnsi="Segoe UI Emoji" w:cs="Segoe UI Emoji"/>
-        </w:rPr>
-        <w:t>🧯</w:t>
-      </w:r>
-      <w:r>
-        <w:t xml:space="preserve"> KULLANIM ALANLARI</w:t>
-      </w:r>
-    </w:p>
-    <w:p/>
-    <w:p>
-      <w:r>
-        <w:t xml:space="preserve">- </w:t>
-      </w:r>
-      <w:r>
-        <w:rPr>
-          <w:rFonts w:ascii="Segoe UI Emoji" w:hAnsi="Segoe UI Emoji" w:cs="Segoe UI Emoji"/>
-        </w:rPr>
-        <w:t>🧰</w:t>
-      </w:r>
-      <w:r>
-        <w:t xml:space="preserve"> Mobil yangın söndürme üniteleri</w:t>
-      </w:r>
-    </w:p>
-    <w:p>
-      <w:r>
-        <w:t xml:space="preserve">- </w:t>
-      </w:r>
+      <w:pPr>
+        <w:rPr>
+          <w:b/>
+          <w:bCs/>
+          <w:color w:val="EE0000"/>
+          <w:sz w:val="24"/>
+          <w:szCs w:val="24"/>
+        </w:rPr>
+      </w:pPr>
       <w:r>
         <w:rPr>
           <w:rFonts w:ascii="Segoe UI Symbol" w:hAnsi="Segoe UI Symbol" w:cs="Segoe UI Symbol"/>
-        </w:rPr>
-        <w:t>🛢</w:t>
-      </w:r>
-      <w:r>
-        <w:t xml:space="preserve"> Küçük tank çiftlikleri</w:t>
-      </w:r>
-    </w:p>
-    <w:p>
-      <w:r>
-        <w:t xml:space="preserve">- </w:t>
-      </w:r>
-      <w:r>
-        <w:rPr>
-          <w:rFonts w:ascii="Segoe UI Emoji" w:hAnsi="Segoe UI Emoji" w:cs="Segoe UI Emoji"/>
-        </w:rPr>
-        <w:t>🚒</w:t>
-      </w:r>
-      <w:r>
-        <w:t xml:space="preserve"> Acil müdahale araçları</w:t>
-      </w:r>
-    </w:p>
-    <w:p>
-      <w:r>
-        <w:t xml:space="preserve">- </w:t>
-      </w:r>
-      <w:r>
-        <w:rPr>
-          <w:rFonts w:ascii="Segoe UI Emoji" w:hAnsi="Segoe UI Emoji" w:cs="Segoe UI Emoji"/>
-        </w:rPr>
-        <w:t>🔌</w:t>
-      </w:r>
-      <w:r>
-        <w:t xml:space="preserve"> Elektrik panoları ve jeneratör odaları</w:t>
-      </w:r>
-    </w:p>
-    <w:p>
-      <w:r>
-        <w:t xml:space="preserve">- </w:t>
-      </w:r>
-      <w:r>
-        <w:rPr>
-          <w:rFonts w:ascii="Segoe UI Symbol" w:hAnsi="Segoe UI Symbol" w:cs="Segoe UI Symbol"/>
-        </w:rPr>
-        <w:t>🛳</w:t>
-      </w:r>
-      <w:r>
-        <w:t xml:space="preserve"> Gemi bölmeleri</w:t>
-      </w:r>
-    </w:p>
-    <w:p>
-      <w:r>
-        <w:t xml:space="preserve">- </w:t>
-      </w:r>
-      <w:r>
-        <w:rPr>
-          <w:rFonts w:ascii="Segoe UI Symbol" w:hAnsi="Segoe UI Symbol" w:cs="Segoe UI Symbol"/>
-        </w:rPr>
-        <w:t>🏗</w:t>
-      </w:r>
-      <w:r>
-        <w:t xml:space="preserve"> Geçici sahalar veya küçük endüstriyel alanlar</w:t>
-      </w:r>
-    </w:p>
-    <w:p/>
-    <w:p>
-      <w:r>
-        <w:t>---</w:t>
-      </w:r>
-    </w:p>
-    <w:p>
-      <w:r>
-        <w:rPr>
-          <w:rFonts w:ascii="Segoe UI Emoji" w:hAnsi="Segoe UI Emoji" w:cs="Segoe UI Emoji"/>
-        </w:rPr>
-        <w:lastRenderedPageBreak/>
-        <w:t>✅</w:t>
-      </w:r>
-      <w:r>
-        <w:t xml:space="preserve"> AVANTAJLARI</w:t>
-      </w:r>
-    </w:p>
-    <w:p/>
-    <w:p>
-      <w:r>
-        <w:t xml:space="preserve">- </w:t>
-      </w:r>
-      <w:r>
-        <w:rPr>
-          <w:rFonts w:ascii="Segoe UI Symbol" w:hAnsi="Segoe UI Symbol" w:cs="Segoe UI Symbol"/>
-        </w:rPr>
-        <w:t>✔</w:t>
-      </w:r>
-      <w:r>
-        <w:t xml:space="preserve"> Kompakt tasar</w:t>
-      </w:r>
-      <w:r>
-        <w:rPr>
-          <w:rFonts w:ascii="Calibri" w:hAnsi="Calibri" w:cs="Calibri"/>
-        </w:rPr>
-        <w:t>ı</w:t>
-      </w:r>
-      <w:r>
-        <w:t>m</w:t>
-      </w:r>
-      <w:r>
-        <w:rPr>
-          <w:rFonts w:ascii="Calibri" w:hAnsi="Calibri" w:cs="Calibri"/>
-        </w:rPr>
-        <w:t>ı</w:t>
-      </w:r>
-      <w:r>
-        <w:t xml:space="preserve"> sayesinde dar alanlara uygundur</w:t>
-      </w:r>
-    </w:p>
-    <w:p>
-      <w:r>
-        <w:t xml:space="preserve">- </w:t>
-      </w:r>
-      <w:r>
-        <w:rPr>
-          <w:rFonts w:ascii="Segoe UI Symbol" w:hAnsi="Segoe UI Symbol" w:cs="Segoe UI Symbol"/>
-        </w:rPr>
-        <w:t>✔</w:t>
-      </w:r>
-      <w:r>
-        <w:t xml:space="preserve"> Hafif ve ta</w:t>
-      </w:r>
-      <w:r>
-        <w:rPr>
-          <w:rFonts w:ascii="Calibri" w:hAnsi="Calibri" w:cs="Calibri"/>
-        </w:rPr>
-        <w:t>şı</w:t>
-      </w:r>
-      <w:r>
-        <w:t>nabilir yap</w:t>
-      </w:r>
-      <w:r>
-        <w:rPr>
-          <w:rFonts w:ascii="Calibri" w:hAnsi="Calibri" w:cs="Calibri"/>
-        </w:rPr>
-        <w:t>ı</w:t>
-      </w:r>
-      <w:r>
-        <w:t>s</w:t>
-      </w:r>
-      <w:r>
-        <w:rPr>
-          <w:rFonts w:ascii="Calibri" w:hAnsi="Calibri" w:cs="Calibri"/>
-        </w:rPr>
-        <w:t>ı</w:t>
-      </w:r>
-      <w:r>
-        <w:t xml:space="preserve"> ile mobil sistemlerde kullan</w:t>
-      </w:r>
-      <w:r>
-        <w:rPr>
-          <w:rFonts w:ascii="Calibri" w:hAnsi="Calibri" w:cs="Calibri"/>
-        </w:rPr>
-        <w:t>ı</w:t>
-      </w:r>
-      <w:r>
-        <w:t>l</w:t>
-      </w:r>
-      <w:r>
-        <w:rPr>
-          <w:rFonts w:ascii="Calibri" w:hAnsi="Calibri" w:cs="Calibri"/>
-        </w:rPr>
-        <w:t>ı</w:t>
-      </w:r>
-      <w:r>
-        <w:t>r</w:t>
-      </w:r>
-    </w:p>
-    <w:p>
-      <w:r>
-        <w:t xml:space="preserve">- </w:t>
-      </w:r>
-      <w:r>
-        <w:rPr>
-          <w:rFonts w:ascii="Segoe UI Symbol" w:hAnsi="Segoe UI Symbol" w:cs="Segoe UI Symbol"/>
-        </w:rPr>
-        <w:t>✔</w:t>
-      </w:r>
-      <w:r>
-        <w:t xml:space="preserve"> Bak</w:t>
-      </w:r>
-      <w:r>
-        <w:rPr>
-          <w:rFonts w:ascii="Calibri" w:hAnsi="Calibri" w:cs="Calibri"/>
-        </w:rPr>
-        <w:t>ı</w:t>
-      </w:r>
-      <w:r>
-        <w:t>m</w:t>
-      </w:r>
-      <w:r>
-        <w:rPr>
-          <w:rFonts w:ascii="Calibri" w:hAnsi="Calibri" w:cs="Calibri"/>
-        </w:rPr>
-        <w:t>ı</w:t>
-      </w:r>
-      <w:r>
-        <w:t xml:space="preserve"> kolay ve h</w:t>
-      </w:r>
-      <w:r>
-        <w:rPr>
-          <w:rFonts w:ascii="Calibri" w:hAnsi="Calibri" w:cs="Calibri"/>
-        </w:rPr>
-        <w:t>ı</w:t>
-      </w:r>
-      <w:r>
-        <w:t>zl</w:t>
-      </w:r>
-      <w:r>
-        <w:rPr>
-          <w:rFonts w:ascii="Calibri" w:hAnsi="Calibri" w:cs="Calibri"/>
-        </w:rPr>
-        <w:t>ı</w:t>
-      </w:r>
-      <w:r>
-        <w:t xml:space="preserve"> devreye al</w:t>
-      </w:r>
-      <w:r>
-        <w:rPr>
-          <w:rFonts w:ascii="Calibri" w:hAnsi="Calibri" w:cs="Calibri"/>
-        </w:rPr>
-        <w:t>ı</w:t>
-      </w:r>
-      <w:r>
-        <w:t>nabilir</w:t>
-      </w:r>
-    </w:p>
-    <w:p>
-      <w:r>
-        <w:t xml:space="preserve">- </w:t>
-      </w:r>
-      <w:r>
-        <w:rPr>
-          <w:rFonts w:ascii="Segoe UI Symbol" w:hAnsi="Segoe UI Symbol" w:cs="Segoe UI Symbol"/>
-        </w:rPr>
-        <w:t>✔</w:t>
-      </w:r>
-      <w:r>
-        <w:t xml:space="preserve"> D</w:t>
-      </w:r>
-      <w:r>
-        <w:rPr>
-          <w:rFonts w:ascii="Calibri" w:hAnsi="Calibri" w:cs="Calibri"/>
-        </w:rPr>
-        <w:t>üşü</w:t>
-      </w:r>
-      <w:r>
-        <w:t xml:space="preserve">k maliyetli </w:t>
-      </w:r>
-      <w:r>
-        <w:rPr>
-          <w:rFonts w:ascii="Calibri" w:hAnsi="Calibri" w:cs="Calibri"/>
-        </w:rPr>
-        <w:t>çö</w:t>
-      </w:r>
-      <w:r>
-        <w:t>z</w:t>
-      </w:r>
-      <w:r>
-        <w:rPr>
-          <w:rFonts w:ascii="Calibri" w:hAnsi="Calibri" w:cs="Calibri"/>
-        </w:rPr>
-        <w:t>ü</w:t>
-      </w:r>
-      <w:r>
-        <w:t>m sunar</w:t>
-      </w:r>
-    </w:p>
-    <w:p>
-      <w:r>
-        <w:t xml:space="preserve">- </w:t>
-      </w:r>
-      <w:r>
-        <w:rPr>
-          <w:rFonts w:ascii="Segoe UI Symbol" w:hAnsi="Segoe UI Symbol" w:cs="Segoe UI Symbol"/>
-        </w:rPr>
-        <w:t>✔</w:t>
-      </w:r>
-      <w:r>
-        <w:t xml:space="preserve"> K</w:t>
-      </w:r>
-      <w:r>
-        <w:rPr>
-          <w:rFonts w:ascii="Calibri" w:hAnsi="Calibri" w:cs="Calibri"/>
-        </w:rPr>
-        <w:t>üçü</w:t>
-      </w:r>
-      <w:r>
-        <w:t>k yang</w:t>
-      </w:r>
-      <w:r>
-        <w:rPr>
-          <w:rFonts w:ascii="Calibri" w:hAnsi="Calibri" w:cs="Calibri"/>
-        </w:rPr>
-        <w:t>ı</w:t>
-      </w:r>
-      <w:r>
-        <w:t>n riskleri i</w:t>
-      </w:r>
-      <w:r>
-        <w:rPr>
-          <w:rFonts w:ascii="Calibri" w:hAnsi="Calibri" w:cs="Calibri"/>
-        </w:rPr>
-        <w:t>ç</w:t>
-      </w:r>
-      <w:r>
-        <w:t>in idealdir</w:t>
-      </w:r>
-    </w:p>
-    <w:p/>
-    <w:p>
-      <w:r>
-        <w:t>---</w:t>
-      </w:r>
-    </w:p>
-    <w:p/>
-    <w:p>
-      <w:r>
-        <w:rPr>
-          <w:rFonts w:ascii="Segoe UI Symbol" w:hAnsi="Segoe UI Symbol" w:cs="Segoe UI Symbol"/>
+          <w:b/>
+          <w:bCs/>
+          <w:color w:val="EE0000"/>
+          <w:sz w:val="24"/>
+          <w:szCs w:val="24"/>
         </w:rPr>
         <w:t>🛠</w:t>
       </w:r>
       <w:r>
+        <w:rPr>
+          <w:b/>
+          <w:bCs/>
+          <w:color w:val="EE0000"/>
+          <w:sz w:val="24"/>
+          <w:szCs w:val="24"/>
+        </w:rPr>
         <w:t xml:space="preserve"> SİSTEM ENTEGRASYONU</w:t>
       </w:r>
     </w:p>
